--- a/awsvpcb-setup instructions.docx
+++ b/awsvpcb-setup instructions.docx
@@ -35,7 +35,15 @@
     </w:p>
     <w:p>
       <w:r>
-        <w:t>The AWSVPCB scripts were developed for FIU to allow for the automated creation of AWS environments for students to review and diagnose problems.  Json configuration files can be used (similar to Cloud Formation) to create unique AWS environments</w:t>
+        <w:t>The AWSVPCB scripts were developed for FIU to allow for the automated creation of AWS environments for students to review and diagnose problems.  Json configuration files can be used (</w:t>
+      </w:r>
+      <w:proofErr w:type="gramStart"/>
+      <w:r>
+        <w:t>similar to</w:t>
+      </w:r>
+      <w:proofErr w:type="gramEnd"/>
+      <w:r>
+        <w:t xml:space="preserve"> Cloud Formation) to create unique AWS environments</w:t>
       </w:r>
       <w:r>
         <w:t xml:space="preserve">.  </w:t>
@@ -48,15 +56,32 @@
       <w:r>
         <w:t xml:space="preserve">This document describes how to run and what to expect when running the </w:t>
       </w:r>
+      <w:proofErr w:type="spellStart"/>
       <w:r>
         <w:rPr>
           <w:i/>
           <w:iCs/>
         </w:rPr>
-        <w:t>awsvpcb-setup</w:t>
-      </w:r>
-      <w:r>
-        <w:t xml:space="preserve"> script, which is intended for use by professors that want to teach a course using the AWSVPCB scripts.  This script builds all of the necessary professor-specific AWS environment to support receiving diagnostic logs from students and being notified of s</w:t>
+        <w:t>awsvpcb</w:t>
+      </w:r>
+      <w:proofErr w:type="spellEnd"/>
+      <w:r>
+        <w:rPr>
+          <w:i/>
+          <w:iCs/>
+        </w:rPr>
+        <w:t>-setup</w:t>
+      </w:r>
+      <w:r>
+        <w:t xml:space="preserve"> script, which is intended for use by professors that want to teach a course using the AWSVPCB scripts.  This script builds </w:t>
+      </w:r>
+      <w:proofErr w:type="gramStart"/>
+      <w:r>
+        <w:t>all of</w:t>
+      </w:r>
+      <w:proofErr w:type="gramEnd"/>
+      <w:r>
+        <w:t xml:space="preserve"> the necessary professor-specific AWS environment to support receiving diagnostic logs from students and being notified of s</w:t>
       </w:r>
       <w:r>
         <w:t>u</w:t>
@@ -65,7 +90,21 @@
         <w:t>ch receipt.  This s</w:t>
       </w:r>
       <w:r>
-        <w:t xml:space="preserve">cript also creates a vpcb-config file that is sent to the central admin (currently Norbert Monfort at FIU) to have it added to the list of config files that students can choose from when running the </w:t>
+        <w:t xml:space="preserve">cript also creates a </w:t>
+      </w:r>
+      <w:proofErr w:type="spellStart"/>
+      <w:r>
+        <w:t>vpcb</w:t>
+      </w:r>
+      <w:proofErr w:type="spellEnd"/>
+      <w:r>
+        <w:t xml:space="preserve">-config file that </w:t>
+      </w:r>
+      <w:r>
+        <w:t xml:space="preserve">by default </w:t>
+      </w:r>
+      <w:r>
+        <w:t xml:space="preserve">is sent to the central admin (currently Norbert Monfort at FIU) to have it added to the list of config files that students can choose from when running the </w:t>
       </w:r>
       <w:r>
         <w:t>AWSVPCB scripts within an AWS Academy Learner Lab</w:t>
@@ -87,6 +126,28 @@
       </w:r>
       <w:r>
         <w:t xml:space="preserve"> are sent to the right professor.</w:t>
+      </w:r>
+    </w:p>
+    <w:p>
+      <w:r>
+        <w:rPr>
+          <w:u w:val="single"/>
+        </w:rPr>
+        <w:t>NOTE</w:t>
+      </w:r>
+      <w:r>
+        <w:t>: You can choose to avoid sending anything to the central admin</w:t>
+      </w:r>
+      <w:r>
+        <w:t xml:space="preserve"> and instead simply manually overwrite the default </w:t>
+      </w:r>
+      <w:proofErr w:type="spellStart"/>
+      <w:r>
+        <w:t>vpcb</w:t>
+      </w:r>
+      <w:proofErr w:type="spellEnd"/>
+      <w:r>
+        <w:t>-config file with the one generated by this script.</w:t>
       </w:r>
     </w:p>
     <w:p/>
@@ -131,7 +192,15 @@
         <w:t>Create a “paid” (not free) AWS account</w:t>
       </w:r>
       <w:r>
-        <w:t xml:space="preserve">.  This script and the subsequent use of AWSVPCB should cost less than $1 a month, but, of course, vigilance is always warranted.  The costs for using AWSVPCB is fronted mostly by AWS Academy ($50 per student per semester) and the AWSVPCB </w:t>
+        <w:t xml:space="preserve">.  This script and the subsequent use of AWSVPCB should cost less than $1 a month, but, of course, vigilance is always warranted.  The costs for using AWSVPCB </w:t>
+      </w:r>
+      <w:proofErr w:type="gramStart"/>
+      <w:r>
+        <w:t>is</w:t>
+      </w:r>
+      <w:proofErr w:type="gramEnd"/>
+      <w:r>
+        <w:t xml:space="preserve"> fronted mostly by AWS Academy ($50 per student per semester) and the AWSVPCB </w:t>
       </w:r>
       <w:r>
         <w:t>central admin</w:t>
@@ -172,13 +241,30 @@
           <w:i/>
           <w:iCs/>
         </w:rPr>
+        <w:lastRenderedPageBreak/>
         <w:t>Log into a Linux system as root</w:t>
       </w:r>
       <w:r>
         <w:t>.</w:t>
       </w:r>
       <w:r>
-        <w:t xml:space="preserve"> In Windows, simply type “wsl -u root” on the command line, but as stated earlier, this script should work on any Linux system as long as you are logged in as root.</w:t>
+        <w:t xml:space="preserve"> In Windows, simply type “</w:t>
+      </w:r>
+      <w:proofErr w:type="spellStart"/>
+      <w:r>
+        <w:t>wsl</w:t>
+      </w:r>
+      <w:proofErr w:type="spellEnd"/>
+      <w:r>
+        <w:t xml:space="preserve"> -u root” on the command line, but as stated earlier, this script should work on any Linux system </w:t>
+      </w:r>
+      <w:proofErr w:type="gramStart"/>
+      <w:r>
+        <w:t>as long as</w:t>
+      </w:r>
+      <w:proofErr w:type="gramEnd"/>
+      <w:r>
+        <w:t xml:space="preserve"> you are logged in as root.</w:t>
       </w:r>
     </w:p>
     <w:p/>
@@ -217,7 +303,15 @@
         </w:numPr>
       </w:pPr>
       <w:r>
-        <w:t>Create a directory from which to run the script and cd to it</w:t>
+        <w:t xml:space="preserve">Create a directory from which to run the script and </w:t>
+      </w:r>
+      <w:proofErr w:type="gramStart"/>
+      <w:r>
+        <w:t>cd</w:t>
+      </w:r>
+      <w:proofErr w:type="gramEnd"/>
+      <w:r>
+        <w:t xml:space="preserve"> to it</w:t>
       </w:r>
     </w:p>
     <w:p>
@@ -229,7 +323,23 @@
         </w:numPr>
       </w:pPr>
       <w:r>
-        <w:t xml:space="preserve">Download the awsvpcb-setup script -&gt; wget  </w:t>
+        <w:t xml:space="preserve">Download the </w:t>
+      </w:r>
+      <w:proofErr w:type="spellStart"/>
+      <w:r>
+        <w:t>awsvpcb</w:t>
+      </w:r>
+      <w:proofErr w:type="spellEnd"/>
+      <w:r>
+        <w:t xml:space="preserve">-setup script -&gt; </w:t>
+      </w:r>
+      <w:proofErr w:type="spellStart"/>
+      <w:r>
+        <w:t>wget</w:t>
+      </w:r>
+      <w:proofErr w:type="spellEnd"/>
+      <w:r>
+        <w:t xml:space="preserve">  </w:t>
       </w:r>
       <w:hyperlink r:id="rId5" w:history="1">
         <w:r>
@@ -251,8 +361,21 @@
           <w:numId w:val="3"/>
         </w:numPr>
       </w:pPr>
-      <w:r>
-        <w:t>chmod 755 awsvpcb-setup to make it executable.</w:t>
+      <w:proofErr w:type="spellStart"/>
+      <w:r>
+        <w:t>chmod</w:t>
+      </w:r>
+      <w:proofErr w:type="spellEnd"/>
+      <w:r>
+        <w:t xml:space="preserve"> 755 </w:t>
+      </w:r>
+      <w:proofErr w:type="spellStart"/>
+      <w:r>
+        <w:t>awsvpcb</w:t>
+      </w:r>
+      <w:proofErr w:type="spellEnd"/>
+      <w:r>
+        <w:t>-setup to make it executable.</w:t>
       </w:r>
     </w:p>
     <w:p>
@@ -317,13 +440,39 @@
       <w:r>
         <w:t xml:space="preserve">Create an S3 bucket called </w:t>
       </w:r>
+      <w:proofErr w:type="spellStart"/>
       <w:r>
         <w:rPr>
           <w:i/>
           <w:iCs/>
         </w:rPr>
-        <w:t>awsvpcb-diag-files-</w:t>
-      </w:r>
+        <w:t>awsvpcb</w:t>
+      </w:r>
+      <w:proofErr w:type="spellEnd"/>
+      <w:r>
+        <w:rPr>
+          <w:i/>
+          <w:iCs/>
+        </w:rPr>
+        <w:t>-</w:t>
+      </w:r>
+      <w:proofErr w:type="spellStart"/>
+      <w:r>
+        <w:rPr>
+          <w:i/>
+          <w:iCs/>
+        </w:rPr>
+        <w:t>diag</w:t>
+      </w:r>
+      <w:proofErr w:type="spellEnd"/>
+      <w:r>
+        <w:rPr>
+          <w:i/>
+          <w:iCs/>
+        </w:rPr>
+        <w:t>-files-</w:t>
+      </w:r>
+      <w:proofErr w:type="spellStart"/>
       <w:r>
         <w:rPr>
           <w:i/>
@@ -331,6 +480,7 @@
         </w:rPr>
         <w:t>YourAccountNumber</w:t>
       </w:r>
+      <w:proofErr w:type="spellEnd"/>
       <w:r>
         <w:t>, if one does not exist</w:t>
       </w:r>
@@ -344,7 +494,24 @@
         </w:numPr>
       </w:pPr>
       <w:r>
-        <w:t>Prompt you for the following information: Institution (e.g., FIU), Name, Email, whether you want student logs also sent to centralized support (e.g., Norbert), and the list of courses you may teach that could use AWSVPCB.</w:t>
+        <w:t>Prompt you for the following information: Institution (e.g., FIU), Name, Email, whether you want student logs also sent to centralized support (e.g., Norbert), the list of courses you may teach that could use AWSVPCB</w:t>
+      </w:r>
+      <w:r>
+        <w:t xml:space="preserve">, and lastly whether you’d like your </w:t>
+      </w:r>
+      <w:r>
+        <w:t xml:space="preserve">resulting </w:t>
+      </w:r>
+      <w:proofErr w:type="spellStart"/>
+      <w:r>
+        <w:t>vpcb</w:t>
+      </w:r>
+      <w:proofErr w:type="spellEnd"/>
+      <w:r>
+        <w:t>-config file sent to the central admin to add to the common manifest shared with all students</w:t>
+      </w:r>
+      <w:r>
+        <w:t>.</w:t>
       </w:r>
     </w:p>
     <w:p>
@@ -404,7 +571,25 @@
         </w:numPr>
       </w:pPr>
       <w:r>
-        <w:t>Create the vpcb-config file that would be used by your students and uploads it to the central admin for updating of the zip file that students will use</w:t>
+        <w:lastRenderedPageBreak/>
+        <w:t xml:space="preserve">Create the </w:t>
+      </w:r>
+      <w:proofErr w:type="spellStart"/>
+      <w:r>
+        <w:t>vpcb</w:t>
+      </w:r>
+      <w:proofErr w:type="spellEnd"/>
+      <w:r>
+        <w:t xml:space="preserve">-config file that would be used by your students and </w:t>
+      </w:r>
+      <w:r>
+        <w:t>IF OPTED INTO,</w:t>
+      </w:r>
+      <w:r>
+        <w:t xml:space="preserve"> </w:t>
+      </w:r>
+      <w:r>
+        <w:t>uploads it to the central admin for updating of the zip file that students will use</w:t>
       </w:r>
     </w:p>
     <w:p>
@@ -1317,6 +1502,7 @@
   <w:style w:type="character" w:default="1" w:styleId="DefaultParagraphFont">
     <w:name w:val="Default Paragraph Font"/>
     <w:uiPriority w:val="1"/>
+    <w:semiHidden/>
     <w:unhideWhenUsed/>
   </w:style>
   <w:style w:type="table" w:default="1" w:styleId="TableNormal">
